--- a/wwwroot/Patterns/RunnerNeDvizhka.docx
+++ b/wwwroot/Patterns/RunnerNeDvizhka.docx
@@ -948,6 +948,7 @@
         </w:rPr>
         <w:t xml:space="preserve"> (</w:t>
       </w:r>
+      <w:proofErr w:type="spellStart"/>
       <w:r>
         <w:rPr>
           <w:rFonts w:ascii="Times New Roman" w:hAnsi="Times New Roman" w:cs="Times New Roman"/>
@@ -957,8 +958,7 @@
         </w:rPr>
         <w:t>PropertyDiscription</w:t>
       </w:r>
-      <w:bookmarkStart w:id="0" w:name="_GoBack"/>
-      <w:bookmarkEnd w:id="0"/>
+      <w:proofErr w:type="spellEnd"/>
       <w:r>
         <w:rPr>
           <w:rFonts w:ascii="Times New Roman" w:hAnsi="Times New Roman" w:cs="Times New Roman"/>
@@ -994,7 +994,7 @@
       <w:tr>
         <w:tc>
           <w:tcPr>
-            <w:tcW w:w="5637" w:type="dxa"/>
+            <w:tcW w:w="5420" w:type="dxa"/>
             <w:vMerge w:val="restart"/>
           </w:tcPr>
           <w:p>
@@ -1040,7 +1040,7 @@
         </w:tc>
         <w:tc>
           <w:tcPr>
-            <w:tcW w:w="2062" w:type="dxa"/>
+            <w:tcW w:w="2056" w:type="dxa"/>
           </w:tcPr>
           <w:p>
             <w:pPr>
@@ -1063,7 +1063,7 @@
         </w:tc>
         <w:tc>
           <w:tcPr>
-            <w:tcW w:w="1871" w:type="dxa"/>
+            <w:tcW w:w="2094" w:type="dxa"/>
           </w:tcPr>
           <w:p>
             <w:pPr>
@@ -1088,7 +1088,7 @@
       <w:tr>
         <w:tc>
           <w:tcPr>
-            <w:tcW w:w="5637" w:type="dxa"/>
+            <w:tcW w:w="5420" w:type="dxa"/>
             <w:vMerge/>
           </w:tcPr>
           <w:p>
@@ -1102,7 +1102,7 @@
         </w:tc>
         <w:tc>
           <w:tcPr>
-            <w:tcW w:w="3933" w:type="dxa"/>
+            <w:tcW w:w="4150" w:type="dxa"/>
             <w:gridSpan w:val="2"/>
           </w:tcPr>
           <w:p>
@@ -1119,7 +1119,7 @@
       <w:tr>
         <w:tc>
           <w:tcPr>
-            <w:tcW w:w="5637" w:type="dxa"/>
+            <w:tcW w:w="5420" w:type="dxa"/>
           </w:tcPr>
           <w:p>
             <w:pPr>
@@ -1139,7 +1139,7 @@
         </w:tc>
         <w:tc>
           <w:tcPr>
-            <w:tcW w:w="2062" w:type="dxa"/>
+            <w:tcW w:w="2056" w:type="dxa"/>
           </w:tcPr>
           <w:p>
             <w:pPr>
@@ -1163,7 +1163,7 @@
         </w:tc>
         <w:tc>
           <w:tcPr>
-            <w:tcW w:w="1871" w:type="dxa"/>
+            <w:tcW w:w="2094" w:type="dxa"/>
           </w:tcPr>
           <w:p>
             <w:pPr>
@@ -1189,7 +1189,7 @@
       <w:tr>
         <w:tc>
           <w:tcPr>
-            <w:tcW w:w="5637" w:type="dxa"/>
+            <w:tcW w:w="5420" w:type="dxa"/>
           </w:tcPr>
           <w:p>
             <w:pPr>
@@ -1209,7 +1209,7 @@
         </w:tc>
         <w:tc>
           <w:tcPr>
-            <w:tcW w:w="2062" w:type="dxa"/>
+            <w:tcW w:w="2056" w:type="dxa"/>
           </w:tcPr>
           <w:p>
             <w:pPr>
@@ -1233,7 +1233,7 @@
         </w:tc>
         <w:tc>
           <w:tcPr>
-            <w:tcW w:w="1871" w:type="dxa"/>
+            <w:tcW w:w="2094" w:type="dxa"/>
           </w:tcPr>
           <w:p>
             <w:pPr>
@@ -1259,7 +1259,7 @@
       <w:tr>
         <w:tc>
           <w:tcPr>
-            <w:tcW w:w="5637" w:type="dxa"/>
+            <w:tcW w:w="5420" w:type="dxa"/>
           </w:tcPr>
           <w:p>
             <w:pPr>
@@ -1279,7 +1279,7 @@
         </w:tc>
         <w:tc>
           <w:tcPr>
-            <w:tcW w:w="3933" w:type="dxa"/>
+            <w:tcW w:w="4150" w:type="dxa"/>
             <w:gridSpan w:val="2"/>
           </w:tcPr>
           <w:p>
@@ -1332,7 +1332,7 @@
       <w:tr>
         <w:tc>
           <w:tcPr>
-            <w:tcW w:w="5637" w:type="dxa"/>
+            <w:tcW w:w="5420" w:type="dxa"/>
           </w:tcPr>
           <w:p>
             <w:pPr>
@@ -1352,7 +1352,7 @@
         </w:tc>
         <w:tc>
           <w:tcPr>
-            <w:tcW w:w="3933" w:type="dxa"/>
+            <w:tcW w:w="4150" w:type="dxa"/>
             <w:gridSpan w:val="2"/>
           </w:tcPr>
           <w:p>
@@ -1424,7 +1424,7 @@
         </w:trPr>
         <w:tc>
           <w:tcPr>
-            <w:tcW w:w="5637" w:type="dxa"/>
+            <w:tcW w:w="5420" w:type="dxa"/>
             <w:vAlign w:val="center"/>
           </w:tcPr>
           <w:p>
@@ -1445,7 +1445,7 @@
         </w:tc>
         <w:tc>
           <w:tcPr>
-            <w:tcW w:w="2062" w:type="dxa"/>
+            <w:tcW w:w="2056" w:type="dxa"/>
             <w:vAlign w:val="center"/>
           </w:tcPr>
           <w:p>
@@ -1470,7 +1470,7 @@
         </w:tc>
         <w:tc>
           <w:tcPr>
-            <w:tcW w:w="1871" w:type="dxa"/>
+            <w:tcW w:w="2094" w:type="dxa"/>
             <w:vAlign w:val="center"/>
           </w:tcPr>
           <w:p>
@@ -1498,43 +1498,27 @@
       <w:tr>
         <w:tc>
           <w:tcPr>
-            <w:tcW w:w="5637" w:type="dxa"/>
-          </w:tcPr>
-          <w:p>
-            <w:pPr>
-              <w:rPr>
-                <w:rFonts w:ascii="Times New Roman" w:hAnsi="Times New Roman" w:cs="Times New Roman"/>
-                <w:szCs w:val="24"/>
-              </w:rPr>
-            </w:pPr>
-            <w:r>
-              <w:rPr>
-                <w:rFonts w:ascii="Times New Roman" w:hAnsi="Times New Roman" w:cs="Times New Roman"/>
-                <w:szCs w:val="24"/>
-              </w:rPr>
-              <w:t xml:space="preserve">Перечень имущества (с </w:t>
-            </w:r>
-            <w:proofErr w:type="gramStart"/>
-            <w:r>
-              <w:rPr>
-                <w:rFonts w:ascii="Times New Roman" w:hAnsi="Times New Roman" w:cs="Times New Roman"/>
-                <w:szCs w:val="24"/>
-              </w:rPr>
-              <w:t>указанием  кадастр</w:t>
-            </w:r>
-            <w:proofErr w:type="gramEnd"/>
-            <w:r>
-              <w:rPr>
-                <w:rFonts w:ascii="Times New Roman" w:hAnsi="Times New Roman" w:cs="Times New Roman"/>
-                <w:szCs w:val="24"/>
-              </w:rPr>
-              <w:t>. номеров и РНФИ)</w:t>
-            </w:r>
-          </w:p>
-        </w:tc>
-        <w:tc>
-          <w:tcPr>
-            <w:tcW w:w="3933" w:type="dxa"/>
+            <w:tcW w:w="5420" w:type="dxa"/>
+          </w:tcPr>
+          <w:p>
+            <w:pPr>
+              <w:rPr>
+                <w:rFonts w:ascii="Times New Roman" w:hAnsi="Times New Roman" w:cs="Times New Roman"/>
+                <w:szCs w:val="24"/>
+              </w:rPr>
+            </w:pPr>
+            <w:r>
+              <w:rPr>
+                <w:rFonts w:ascii="Times New Roman" w:hAnsi="Times New Roman" w:cs="Times New Roman"/>
+                <w:szCs w:val="24"/>
+              </w:rPr>
+              <w:t>Перечень имущества (с указанием  кадастр. номеров и РНФИ)</w:t>
+            </w:r>
+          </w:p>
+        </w:tc>
+        <w:tc>
+          <w:tcPr>
+            <w:tcW w:w="4150" w:type="dxa"/>
             <w:gridSpan w:val="2"/>
           </w:tcPr>
           <w:p>
@@ -1551,7 +1535,7 @@
       <w:tr>
         <w:tc>
           <w:tcPr>
-            <w:tcW w:w="5637" w:type="dxa"/>
+            <w:tcW w:w="5420" w:type="dxa"/>
           </w:tcPr>
           <w:p>
             <w:pPr>
@@ -1571,7 +1555,7 @@
         </w:tc>
         <w:tc>
           <w:tcPr>
-            <w:tcW w:w="3933" w:type="dxa"/>
+            <w:tcW w:w="4150" w:type="dxa"/>
             <w:gridSpan w:val="2"/>
           </w:tcPr>
           <w:p>
@@ -1588,7 +1572,7 @@
       <w:tr>
         <w:tc>
           <w:tcPr>
-            <w:tcW w:w="5637" w:type="dxa"/>
+            <w:tcW w:w="5420" w:type="dxa"/>
           </w:tcPr>
           <w:p>
             <w:pPr>
@@ -1608,7 +1592,7 @@
         </w:tc>
         <w:tc>
           <w:tcPr>
-            <w:tcW w:w="3933" w:type="dxa"/>
+            <w:tcW w:w="4150" w:type="dxa"/>
             <w:gridSpan w:val="2"/>
           </w:tcPr>
           <w:p>
@@ -1625,7 +1609,7 @@
       <w:tr>
         <w:tc>
           <w:tcPr>
-            <w:tcW w:w="5637" w:type="dxa"/>
+            <w:tcW w:w="5420" w:type="dxa"/>
           </w:tcPr>
           <w:p>
             <w:pPr>
@@ -1645,7 +1629,7 @@
         </w:tc>
         <w:tc>
           <w:tcPr>
-            <w:tcW w:w="3933" w:type="dxa"/>
+            <w:tcW w:w="4150" w:type="dxa"/>
             <w:gridSpan w:val="2"/>
           </w:tcPr>
           <w:p>
@@ -1662,44 +1646,7 @@
       <w:tr>
         <w:tc>
           <w:tcPr>
-            <w:tcW w:w="5637" w:type="dxa"/>
-          </w:tcPr>
-          <w:p>
-            <w:pPr>
-              <w:rPr>
-                <w:rFonts w:ascii="Times New Roman" w:hAnsi="Times New Roman" w:cs="Times New Roman"/>
-                <w:szCs w:val="24"/>
-              </w:rPr>
-            </w:pPr>
-            <w:r>
-              <w:rPr>
-                <w:rFonts w:ascii="Times New Roman" w:hAnsi="Times New Roman" w:cs="Times New Roman"/>
-                <w:szCs w:val="24"/>
-              </w:rPr>
-              <w:t>Выписка из ЕГРН</w:t>
-            </w:r>
-          </w:p>
-        </w:tc>
-        <w:tc>
-          <w:tcPr>
-            <w:tcW w:w="3933" w:type="dxa"/>
-            <w:gridSpan w:val="2"/>
-          </w:tcPr>
-          <w:p>
-            <w:pPr>
-              <w:rPr>
-                <w:rFonts w:ascii="Times New Roman" w:hAnsi="Times New Roman" w:cs="Times New Roman"/>
-                <w:sz w:val="26"/>
-                <w:szCs w:val="26"/>
-              </w:rPr>
-            </w:pPr>
-          </w:p>
-        </w:tc>
-      </w:tr>
-      <w:tr>
-        <w:tc>
-          <w:tcPr>
-            <w:tcW w:w="5637" w:type="dxa"/>
+            <w:tcW w:w="5420" w:type="dxa"/>
           </w:tcPr>
           <w:p>
             <w:pPr>
@@ -1710,6 +1657,8 @@
                 <w:lang w:eastAsia="ru-RU"/>
               </w:rPr>
             </w:pPr>
+            <w:bookmarkStart w:id="0" w:name="_GoBack"/>
+            <w:bookmarkEnd w:id="0"/>
             <w:r>
               <w:rPr>
                 <w:rFonts w:ascii="Times New Roman" w:eastAsia="Times New Roman" w:hAnsi="Times New Roman" w:cs="Times New Roman"/>
@@ -1740,7 +1689,7 @@
         </w:tc>
         <w:tc>
           <w:tcPr>
-            <w:tcW w:w="3933" w:type="dxa"/>
+            <w:tcW w:w="4150" w:type="dxa"/>
             <w:gridSpan w:val="2"/>
           </w:tcPr>
           <w:p>
@@ -1760,7 +1709,7 @@
         </w:trPr>
         <w:tc>
           <w:tcPr>
-            <w:tcW w:w="7699" w:type="dxa"/>
+            <w:tcW w:w="7476" w:type="dxa"/>
             <w:gridSpan w:val="2"/>
           </w:tcPr>
           <w:p>
@@ -1784,7 +1733,7 @@
         </w:tc>
         <w:tc>
           <w:tcPr>
-            <w:tcW w:w="1871" w:type="dxa"/>
+            <w:tcW w:w="2094" w:type="dxa"/>
           </w:tcPr>
           <w:p>
             <w:pPr>
@@ -1805,7 +1754,7 @@
         </w:trPr>
         <w:tc>
           <w:tcPr>
-            <w:tcW w:w="5637" w:type="dxa"/>
+            <w:tcW w:w="5420" w:type="dxa"/>
             <w:vAlign w:val="center"/>
           </w:tcPr>
           <w:p>
@@ -1820,14 +1769,13 @@
                 <w:rFonts w:ascii="Times New Roman" w:hAnsi="Times New Roman" w:cs="Times New Roman"/>
                 <w:szCs w:val="24"/>
               </w:rPr>
-              <w:lastRenderedPageBreak/>
               <w:t>Справка о стоимости чистых активов</w:t>
             </w:r>
           </w:p>
         </w:tc>
         <w:tc>
           <w:tcPr>
-            <w:tcW w:w="2062" w:type="dxa"/>
+            <w:tcW w:w="2056" w:type="dxa"/>
           </w:tcPr>
           <w:p>
             <w:pPr>
@@ -1843,7 +1791,7 @@
         </w:tc>
         <w:tc>
           <w:tcPr>
-            <w:tcW w:w="1871" w:type="dxa"/>
+            <w:tcW w:w="2094" w:type="dxa"/>
           </w:tcPr>
           <w:p>
             <w:pPr>
@@ -1864,7 +1812,7 @@
         </w:trPr>
         <w:tc>
           <w:tcPr>
-            <w:tcW w:w="5637" w:type="dxa"/>
+            <w:tcW w:w="5420" w:type="dxa"/>
             <w:vAlign w:val="center"/>
           </w:tcPr>
           <w:p>
@@ -1879,13 +1827,14 @@
                 <w:rFonts w:ascii="Times New Roman" w:hAnsi="Times New Roman" w:cs="Times New Roman"/>
                 <w:szCs w:val="24"/>
               </w:rPr>
+              <w:lastRenderedPageBreak/>
               <w:t>Справка об отсутствии (наличии) выданных ФГУП поручительств, подписанная руководителем организации</w:t>
             </w:r>
           </w:p>
         </w:tc>
         <w:tc>
           <w:tcPr>
-            <w:tcW w:w="2062" w:type="dxa"/>
+            <w:tcW w:w="2056" w:type="dxa"/>
           </w:tcPr>
           <w:p>
             <w:pPr>
@@ -1900,7 +1849,7 @@
         </w:tc>
         <w:tc>
           <w:tcPr>
-            <w:tcW w:w="1871" w:type="dxa"/>
+            <w:tcW w:w="2094" w:type="dxa"/>
           </w:tcPr>
           <w:p>
             <w:pPr>
@@ -2331,6 +2280,7 @@
     <w:lsdException w:name="HTML Sample" w:semiHidden="1" w:unhideWhenUsed="1"/>
     <w:lsdException w:name="HTML Typewriter" w:semiHidden="1" w:unhideWhenUsed="1"/>
     <w:lsdException w:name="HTML Variable" w:semiHidden="1" w:unhideWhenUsed="1"/>
+    <w:lsdException w:name="Normal Table" w:semiHidden="1" w:unhideWhenUsed="1"/>
     <w:lsdException w:name="annotation subject" w:semiHidden="1" w:unhideWhenUsed="1"/>
     <w:lsdException w:name="No List" w:semiHidden="1" w:unhideWhenUsed="1"/>
     <w:lsdException w:name="Outline List 1" w:semiHidden="1" w:unhideWhenUsed="1"/>
@@ -2374,8 +2324,10 @@
     <w:lsdException w:name="Table Elegant" w:semiHidden="1" w:unhideWhenUsed="1"/>
     <w:lsdException w:name="Table Professional" w:semiHidden="1" w:unhideWhenUsed="1"/>
     <w:lsdException w:name="Table Subtle 1" w:semiHidden="1" w:unhideWhenUsed="1"/>
+    <w:lsdException w:name="Table Subtle 2" w:semiHidden="1" w:unhideWhenUsed="1"/>
     <w:lsdException w:name="Table Web 1" w:semiHidden="1" w:unhideWhenUsed="1"/>
     <w:lsdException w:name="Table Web 2" w:semiHidden="1" w:unhideWhenUsed="1"/>
+    <w:lsdException w:name="Table Web 3" w:semiHidden="1" w:unhideWhenUsed="1"/>
     <w:lsdException w:name="Balloon Text" w:semiHidden="1" w:unhideWhenUsed="1"/>
     <w:lsdException w:name="Table Grid" w:uiPriority="59"/>
     <w:lsdException w:name="Table Theme" w:semiHidden="1" w:unhideWhenUsed="1"/>

--- a/wwwroot/Patterns/RunnerNeDvizhka.docx
+++ b/wwwroot/Patterns/RunnerNeDvizhka.docx
@@ -1,6 +1,6 @@
 
 <file path=word/document.xml><?xml version="1.0" encoding="utf-8"?>
-<w:document xmlns:wpc="http://schemas.microsoft.com/office/word/2010/wordprocessingCanvas" xmlns:cx="http://schemas.microsoft.com/office/drawing/2014/chartex" xmlns:cx1="http://schemas.microsoft.com/office/drawing/2015/9/8/chartex" xmlns:cx2="http://schemas.microsoft.com/office/drawing/2015/10/21/chartex" xmlns:cx3="http://schemas.microsoft.com/office/drawing/2016/5/9/chartex" xmlns:cx4="http://schemas.microsoft.com/office/drawing/2016/5/10/chartex" xmlns:cx5="http://schemas.microsoft.com/office/drawing/2016/5/11/chartex" xmlns:cx6="http://schemas.microsoft.com/office/drawing/2016/5/12/chartex" xmlns:cx7="http://schemas.microsoft.com/office/drawing/2016/5/13/chartex" xmlns:cx8="http://schemas.microsoft.com/office/drawing/2016/5/14/chartex" xmlns:mc="http://schemas.openxmlformats.org/markup-compatibility/2006" xmlns:aink="http://schemas.microsoft.com/office/drawing/2016/ink" xmlns:am3d="http://schemas.microsoft.com/office/drawing/2017/model3d" xmlns:o="urn:schemas-microsoft-com:office:office" xmlns:r="http://schemas.openxmlformats.org/officeDocument/2006/relationships" xmlns:m="http://schemas.openxmlformats.org/officeDocument/2006/math" xmlns:v="urn:schemas-microsoft-com:vml" xmlns:wp14="http://schemas.microsoft.com/office/word/2010/wordprocessingDrawing" xmlns:wp="http://schemas.openxmlformats.org/drawingml/2006/wordprocessingDrawing" xmlns:w10="urn:schemas-microsoft-com:office:word" xmlns:w="http://schemas.openxmlformats.org/wordprocessingml/2006/main" xmlns:w14="http://schemas.microsoft.com/office/word/2010/wordml" xmlns:w15="http://schemas.microsoft.com/office/word/2012/wordml" xmlns:w16cid="http://schemas.microsoft.com/office/word/2016/wordml/cid" xmlns:w16se="http://schemas.microsoft.com/office/word/2015/wordml/symex" xmlns:wpg="http://schemas.microsoft.com/office/word/2010/wordprocessingGroup" xmlns:wpi="http://schemas.microsoft.com/office/word/2010/wordprocessingInk" xmlns:wne="http://schemas.microsoft.com/office/word/2006/wordml" xmlns:wps="http://schemas.microsoft.com/office/word/2010/wordprocessingShape" mc:Ignorable="w14 w15 w16se w16cid wp14">
+<w:document xmlns:wpc="http://schemas.microsoft.com/office/word/2010/wordprocessingCanvas" xmlns:cx="http://schemas.microsoft.com/office/drawing/2014/chartex" xmlns:cx1="http://schemas.microsoft.com/office/drawing/2015/9/8/chartex" xmlns:cx2="http://schemas.microsoft.com/office/drawing/2015/10/21/chartex" xmlns:cx3="http://schemas.microsoft.com/office/drawing/2016/5/9/chartex" xmlns:cx4="http://schemas.microsoft.com/office/drawing/2016/5/10/chartex" xmlns:cx5="http://schemas.microsoft.com/office/drawing/2016/5/11/chartex" xmlns:cx6="http://schemas.microsoft.com/office/drawing/2016/5/12/chartex" xmlns:cx7="http://schemas.microsoft.com/office/drawing/2016/5/13/chartex" xmlns:cx8="http://schemas.microsoft.com/office/drawing/2016/5/14/chartex" xmlns:mc="http://schemas.openxmlformats.org/markup-compatibility/2006" xmlns:aink="http://schemas.microsoft.com/office/drawing/2016/ink" xmlns:am3d="http://schemas.microsoft.com/office/drawing/2017/model3d" xmlns:o="urn:schemas-microsoft-com:office:office" xmlns:r="http://schemas.openxmlformats.org/officeDocument/2006/relationships" xmlns:m="http://schemas.openxmlformats.org/officeDocument/2006/math" xmlns:v="urn:schemas-microsoft-com:vml" xmlns:wp14="http://schemas.microsoft.com/office/word/2010/wordprocessingDrawing" xmlns:wp="http://schemas.openxmlformats.org/drawingml/2006/wordprocessingDrawing" xmlns:w10="urn:schemas-microsoft-com:office:word" xmlns:w="http://schemas.openxmlformats.org/wordprocessingml/2006/main" xmlns:w14="http://schemas.microsoft.com/office/word/2010/wordml" xmlns:w15="http://schemas.microsoft.com/office/word/2012/wordml" xmlns:w16cex="http://schemas.microsoft.com/office/word/2018/wordml/cex" xmlns:w16cid="http://schemas.microsoft.com/office/word/2016/wordml/cid" xmlns:w16="http://schemas.microsoft.com/office/word/2018/wordml" xmlns:w16sdtdh="http://schemas.microsoft.com/office/word/2020/wordml/sdtdatahash" xmlns:w16se="http://schemas.microsoft.com/office/word/2015/wordml/symex" xmlns:wpg="http://schemas.microsoft.com/office/word/2010/wordprocessingGroup" xmlns:wpi="http://schemas.microsoft.com/office/word/2010/wordprocessingInk" xmlns:wne="http://schemas.microsoft.com/office/word/2006/wordml" xmlns:wps="http://schemas.microsoft.com/office/word/2010/wordprocessingShape" mc:Ignorable="w14 w15 w16se w16cid w16 w16cex w16sdtdh wp14">
   <w:body>
     <w:p>
       <w:pPr>
@@ -90,7 +90,6 @@
         </w:rPr>
         <w:t xml:space="preserve"> </w:t>
       </w:r>
-      <w:proofErr w:type="gramStart"/>
       <w:r>
         <w:rPr>
           <w:rFonts w:ascii="Times New Roman" w:hAnsi="Times New Roman" w:cs="Times New Roman"/>
@@ -120,7 +119,6 @@
         <w:t>DockDate</w:t>
       </w:r>
       <w:proofErr w:type="spellEnd"/>
-      <w:proofErr w:type="gramEnd"/>
       <w:r>
         <w:rPr>
           <w:rFonts w:ascii="Times New Roman" w:hAnsi="Times New Roman" w:cs="Times New Roman"/>
@@ -446,6 +444,14 @@
           <w:rFonts w:ascii="Times New Roman" w:hAnsi="Times New Roman" w:cs="Times New Roman"/>
           <w:sz w:val="26"/>
           <w:szCs w:val="26"/>
+        </w:rPr>
+        <w:t>,</w:t>
+      </w:r>
+      <w:r>
+        <w:rPr>
+          <w:rFonts w:ascii="Times New Roman" w:hAnsi="Times New Roman" w:cs="Times New Roman"/>
+          <w:sz w:val="26"/>
+          <w:szCs w:val="26"/>
           <w:lang w:val="en-US"/>
         </w:rPr>
         <w:t xml:space="preserve"> </w:t>
@@ -780,6 +786,14 @@
           <w:rFonts w:ascii="Times New Roman" w:hAnsi="Times New Roman" w:cs="Times New Roman"/>
           <w:sz w:val="26"/>
           <w:szCs w:val="26"/>
+        </w:rPr>
+        <w:t>,</w:t>
+      </w:r>
+      <w:r>
+        <w:rPr>
+          <w:rFonts w:ascii="Times New Roman" w:hAnsi="Times New Roman" w:cs="Times New Roman"/>
+          <w:sz w:val="26"/>
+          <w:szCs w:val="26"/>
           <w:lang w:val="en-US"/>
         </w:rPr>
         <w:t xml:space="preserve"> </w:t>
@@ -987,8 +1001,8 @@
         <w:tblLook w:val="04A0" w:firstRow="1" w:lastRow="0" w:firstColumn="1" w:lastColumn="0" w:noHBand="0" w:noVBand="1"/>
       </w:tblPr>
       <w:tblGrid>
-        <w:gridCol w:w="5420"/>
-        <w:gridCol w:w="2056"/>
+        <w:gridCol w:w="5397"/>
+        <w:gridCol w:w="2079"/>
         <w:gridCol w:w="2094"/>
       </w:tblGrid>
       <w:tr>
@@ -1156,31 +1170,31 @@
                 <w:sz w:val="26"/>
                 <w:szCs w:val="26"/>
               </w:rPr>
+              <w:t>ResipientRegular</w:t>
+            </w:r>
+            <w:proofErr w:type="spellEnd"/>
+          </w:p>
+        </w:tc>
+        <w:tc>
+          <w:tcPr>
+            <w:tcW w:w="2094" w:type="dxa"/>
+          </w:tcPr>
+          <w:p>
+            <w:pPr>
+              <w:rPr>
+                <w:rFonts w:ascii="Times New Roman" w:hAnsi="Times New Roman" w:cs="Times New Roman"/>
+                <w:sz w:val="26"/>
+                <w:szCs w:val="26"/>
+              </w:rPr>
+            </w:pPr>
+            <w:proofErr w:type="spellStart"/>
+            <w:r>
+              <w:rPr>
+                <w:rFonts w:ascii="Times New Roman" w:hAnsi="Times New Roman" w:cs="Times New Roman"/>
+                <w:sz w:val="26"/>
+                <w:szCs w:val="26"/>
+              </w:rPr>
               <w:t>TransferRegular</w:t>
-            </w:r>
-            <w:proofErr w:type="spellEnd"/>
-          </w:p>
-        </w:tc>
-        <w:tc>
-          <w:tcPr>
-            <w:tcW w:w="2094" w:type="dxa"/>
-          </w:tcPr>
-          <w:p>
-            <w:pPr>
-              <w:rPr>
-                <w:rFonts w:ascii="Times New Roman" w:hAnsi="Times New Roman" w:cs="Times New Roman"/>
-                <w:sz w:val="26"/>
-                <w:szCs w:val="26"/>
-              </w:rPr>
-            </w:pPr>
-            <w:proofErr w:type="spellStart"/>
-            <w:r>
-              <w:rPr>
-                <w:rFonts w:ascii="Times New Roman" w:hAnsi="Times New Roman" w:cs="Times New Roman"/>
-                <w:sz w:val="26"/>
-                <w:szCs w:val="26"/>
-              </w:rPr>
-              <w:t>ResipientRegular</w:t>
             </w:r>
             <w:proofErr w:type="spellEnd"/>
           </w:p>
@@ -1226,31 +1240,31 @@
                 <w:sz w:val="26"/>
                 <w:szCs w:val="26"/>
               </w:rPr>
+              <w:t>RecipientDirector</w:t>
+            </w:r>
+            <w:proofErr w:type="spellEnd"/>
+          </w:p>
+        </w:tc>
+        <w:tc>
+          <w:tcPr>
+            <w:tcW w:w="2094" w:type="dxa"/>
+          </w:tcPr>
+          <w:p>
+            <w:pPr>
+              <w:rPr>
+                <w:rFonts w:ascii="Times New Roman" w:hAnsi="Times New Roman" w:cs="Times New Roman"/>
+                <w:sz w:val="26"/>
+                <w:szCs w:val="26"/>
+              </w:rPr>
+            </w:pPr>
+            <w:proofErr w:type="spellStart"/>
+            <w:r>
+              <w:rPr>
+                <w:rFonts w:ascii="Times New Roman" w:hAnsi="Times New Roman" w:cs="Times New Roman"/>
+                <w:sz w:val="26"/>
+                <w:szCs w:val="26"/>
+              </w:rPr>
               <w:t>TransferDirector</w:t>
-            </w:r>
-            <w:proofErr w:type="spellEnd"/>
-          </w:p>
-        </w:tc>
-        <w:tc>
-          <w:tcPr>
-            <w:tcW w:w="2094" w:type="dxa"/>
-          </w:tcPr>
-          <w:p>
-            <w:pPr>
-              <w:rPr>
-                <w:rFonts w:ascii="Times New Roman" w:hAnsi="Times New Roman" w:cs="Times New Roman"/>
-                <w:sz w:val="26"/>
-                <w:szCs w:val="26"/>
-              </w:rPr>
-            </w:pPr>
-            <w:proofErr w:type="spellStart"/>
-            <w:r>
-              <w:rPr>
-                <w:rFonts w:ascii="Times New Roman" w:hAnsi="Times New Roman" w:cs="Times New Roman"/>
-                <w:sz w:val="26"/>
-                <w:szCs w:val="26"/>
-              </w:rPr>
-              <w:t>RecipientDirector</w:t>
             </w:r>
             <w:proofErr w:type="spellEnd"/>
           </w:p>
@@ -1657,33 +1671,13 @@
                 <w:lang w:eastAsia="ru-RU"/>
               </w:rPr>
             </w:pPr>
-            <w:bookmarkStart w:id="0" w:name="_GoBack"/>
-            <w:bookmarkEnd w:id="0"/>
             <w:r>
               <w:rPr>
                 <w:rFonts w:ascii="Times New Roman" w:eastAsia="Times New Roman" w:hAnsi="Times New Roman" w:cs="Times New Roman"/>
                 <w:szCs w:val="24"/>
                 <w:lang w:eastAsia="ru-RU"/>
               </w:rPr>
-              <w:t xml:space="preserve">Справка  о  балансовой  стоимости  и  инвентарная  карточка  каждого </w:t>
-            </w:r>
-          </w:p>
-          <w:p>
-            <w:pPr>
-              <w:shd w:val="clear" w:color="auto" w:fill="FFFFFF"/>
-              <w:rPr>
-                <w:rFonts w:ascii="Times New Roman" w:eastAsia="Times New Roman" w:hAnsi="Times New Roman" w:cs="Times New Roman"/>
-                <w:szCs w:val="24"/>
-                <w:lang w:eastAsia="ru-RU"/>
-              </w:rPr>
-            </w:pPr>
-            <w:r>
-              <w:rPr>
-                <w:rFonts w:ascii="Times New Roman" w:eastAsia="Times New Roman" w:hAnsi="Times New Roman" w:cs="Times New Roman"/>
-                <w:szCs w:val="24"/>
-                <w:lang w:eastAsia="ru-RU"/>
-              </w:rPr>
-              <w:t>объекта, в том числе объектов незавершенного строительства</w:t>
+              <w:t>Справка  о  балансовой  стоимости  и  инвентарная  карточка  каждого объекта</w:t>
             </w:r>
           </w:p>
         </w:tc>
@@ -1827,7 +1821,6 @@
                 <w:rFonts w:ascii="Times New Roman" w:hAnsi="Times New Roman" w:cs="Times New Roman"/>
                 <w:szCs w:val="24"/>
               </w:rPr>
-              <w:lastRenderedPageBreak/>
               <w:t>Справка об отсутствии (наличии) выданных ФГУП поручительств, подписанная руководителем организации</w:t>
             </w:r>
           </w:p>
@@ -1886,7 +1879,7 @@
 </file>
 
 <file path=word/endnotes.xml><?xml version="1.0" encoding="utf-8"?>
-<w:endnotes xmlns:wpc="http://schemas.microsoft.com/office/word/2010/wordprocessingCanvas" xmlns:cx="http://schemas.microsoft.com/office/drawing/2014/chartex" xmlns:cx1="http://schemas.microsoft.com/office/drawing/2015/9/8/chartex" xmlns:cx2="http://schemas.microsoft.com/office/drawing/2015/10/21/chartex" xmlns:cx3="http://schemas.microsoft.com/office/drawing/2016/5/9/chartex" xmlns:cx4="http://schemas.microsoft.com/office/drawing/2016/5/10/chartex" xmlns:cx5="http://schemas.microsoft.com/office/drawing/2016/5/11/chartex" xmlns:cx6="http://schemas.microsoft.com/office/drawing/2016/5/12/chartex" xmlns:cx7="http://schemas.microsoft.com/office/drawing/2016/5/13/chartex" xmlns:cx8="http://schemas.microsoft.com/office/drawing/2016/5/14/chartex" xmlns:mc="http://schemas.openxmlformats.org/markup-compatibility/2006" xmlns:aink="http://schemas.microsoft.com/office/drawing/2016/ink" xmlns:am3d="http://schemas.microsoft.com/office/drawing/2017/model3d" xmlns:o="urn:schemas-microsoft-com:office:office" xmlns:r="http://schemas.openxmlformats.org/officeDocument/2006/relationships" xmlns:m="http://schemas.openxmlformats.org/officeDocument/2006/math" xmlns:v="urn:schemas-microsoft-com:vml" xmlns:wp14="http://schemas.microsoft.com/office/word/2010/wordprocessingDrawing" xmlns:wp="http://schemas.openxmlformats.org/drawingml/2006/wordprocessingDrawing" xmlns:w10="urn:schemas-microsoft-com:office:word" xmlns:w="http://schemas.openxmlformats.org/wordprocessingml/2006/main" xmlns:w14="http://schemas.microsoft.com/office/word/2010/wordml" xmlns:w15="http://schemas.microsoft.com/office/word/2012/wordml" xmlns:w16cid="http://schemas.microsoft.com/office/word/2016/wordml/cid" xmlns:w16se="http://schemas.microsoft.com/office/word/2015/wordml/symex" xmlns:wpg="http://schemas.microsoft.com/office/word/2010/wordprocessingGroup" xmlns:wpi="http://schemas.microsoft.com/office/word/2010/wordprocessingInk" xmlns:wne="http://schemas.microsoft.com/office/word/2006/wordml" xmlns:wps="http://schemas.microsoft.com/office/word/2010/wordprocessingShape" mc:Ignorable="w14 w15 w16se w16cid wp14">
+<w:endnotes xmlns:wpc="http://schemas.microsoft.com/office/word/2010/wordprocessingCanvas" xmlns:cx="http://schemas.microsoft.com/office/drawing/2014/chartex" xmlns:cx1="http://schemas.microsoft.com/office/drawing/2015/9/8/chartex" xmlns:cx2="http://schemas.microsoft.com/office/drawing/2015/10/21/chartex" xmlns:cx3="http://schemas.microsoft.com/office/drawing/2016/5/9/chartex" xmlns:cx4="http://schemas.microsoft.com/office/drawing/2016/5/10/chartex" xmlns:cx5="http://schemas.microsoft.com/office/drawing/2016/5/11/chartex" xmlns:cx6="http://schemas.microsoft.com/office/drawing/2016/5/12/chartex" xmlns:cx7="http://schemas.microsoft.com/office/drawing/2016/5/13/chartex" xmlns:cx8="http://schemas.microsoft.com/office/drawing/2016/5/14/chartex" xmlns:mc="http://schemas.openxmlformats.org/markup-compatibility/2006" xmlns:aink="http://schemas.microsoft.com/office/drawing/2016/ink" xmlns:am3d="http://schemas.microsoft.com/office/drawing/2017/model3d" xmlns:o="urn:schemas-microsoft-com:office:office" xmlns:r="http://schemas.openxmlformats.org/officeDocument/2006/relationships" xmlns:m="http://schemas.openxmlformats.org/officeDocument/2006/math" xmlns:v="urn:schemas-microsoft-com:vml" xmlns:wp14="http://schemas.microsoft.com/office/word/2010/wordprocessingDrawing" xmlns:wp="http://schemas.openxmlformats.org/drawingml/2006/wordprocessingDrawing" xmlns:w10="urn:schemas-microsoft-com:office:word" xmlns:w="http://schemas.openxmlformats.org/wordprocessingml/2006/main" xmlns:w14="http://schemas.microsoft.com/office/word/2010/wordml" xmlns:w15="http://schemas.microsoft.com/office/word/2012/wordml" xmlns:w16cex="http://schemas.microsoft.com/office/word/2018/wordml/cex" xmlns:w16cid="http://schemas.microsoft.com/office/word/2016/wordml/cid" xmlns:w16="http://schemas.microsoft.com/office/word/2018/wordml" xmlns:w16sdtdh="http://schemas.microsoft.com/office/word/2020/wordml/sdtdatahash" xmlns:w16se="http://schemas.microsoft.com/office/word/2015/wordml/symex" xmlns:wpg="http://schemas.microsoft.com/office/word/2010/wordprocessingGroup" xmlns:wpi="http://schemas.microsoft.com/office/word/2010/wordprocessingInk" xmlns:wne="http://schemas.microsoft.com/office/word/2006/wordml" xmlns:wps="http://schemas.microsoft.com/office/word/2010/wordprocessingShape" mc:Ignorable="w14 w15 w16se w16cid w16 w16cex w16sdtdh wp14">
   <w:endnote w:type="separator" w:id="-1">
     <w:p>
       <w:pPr>
@@ -1911,7 +1904,7 @@
 </file>
 
 <file path=word/footer1.xml><?xml version="1.0" encoding="utf-8"?>
-<w:ftr xmlns:wpc="http://schemas.microsoft.com/office/word/2010/wordprocessingCanvas" xmlns:cx="http://schemas.microsoft.com/office/drawing/2014/chartex" xmlns:cx1="http://schemas.microsoft.com/office/drawing/2015/9/8/chartex" xmlns:cx2="http://schemas.microsoft.com/office/drawing/2015/10/21/chartex" xmlns:cx3="http://schemas.microsoft.com/office/drawing/2016/5/9/chartex" xmlns:cx4="http://schemas.microsoft.com/office/drawing/2016/5/10/chartex" xmlns:cx5="http://schemas.microsoft.com/office/drawing/2016/5/11/chartex" xmlns:cx6="http://schemas.microsoft.com/office/drawing/2016/5/12/chartex" xmlns:cx7="http://schemas.microsoft.com/office/drawing/2016/5/13/chartex" xmlns:cx8="http://schemas.microsoft.com/office/drawing/2016/5/14/chartex" xmlns:mc="http://schemas.openxmlformats.org/markup-compatibility/2006" xmlns:aink="http://schemas.microsoft.com/office/drawing/2016/ink" xmlns:am3d="http://schemas.microsoft.com/office/drawing/2017/model3d" xmlns:o="urn:schemas-microsoft-com:office:office" xmlns:r="http://schemas.openxmlformats.org/officeDocument/2006/relationships" xmlns:m="http://schemas.openxmlformats.org/officeDocument/2006/math" xmlns:v="urn:schemas-microsoft-com:vml" xmlns:wp14="http://schemas.microsoft.com/office/word/2010/wordprocessingDrawing" xmlns:wp="http://schemas.openxmlformats.org/drawingml/2006/wordprocessingDrawing" xmlns:w10="urn:schemas-microsoft-com:office:word" xmlns:w="http://schemas.openxmlformats.org/wordprocessingml/2006/main" xmlns:w14="http://schemas.microsoft.com/office/word/2010/wordml" xmlns:w15="http://schemas.microsoft.com/office/word/2012/wordml" xmlns:w16cid="http://schemas.microsoft.com/office/word/2016/wordml/cid" xmlns:w16se="http://schemas.microsoft.com/office/word/2015/wordml/symex" xmlns:wpg="http://schemas.microsoft.com/office/word/2010/wordprocessingGroup" xmlns:wpi="http://schemas.microsoft.com/office/word/2010/wordprocessingInk" xmlns:wne="http://schemas.microsoft.com/office/word/2006/wordml" xmlns:wps="http://schemas.microsoft.com/office/word/2010/wordprocessingShape" mc:Ignorable="w14 w15 w16se w16cid wp14">
+<w:ftr xmlns:wpc="http://schemas.microsoft.com/office/word/2010/wordprocessingCanvas" xmlns:cx="http://schemas.microsoft.com/office/drawing/2014/chartex" xmlns:cx1="http://schemas.microsoft.com/office/drawing/2015/9/8/chartex" xmlns:cx2="http://schemas.microsoft.com/office/drawing/2015/10/21/chartex" xmlns:cx3="http://schemas.microsoft.com/office/drawing/2016/5/9/chartex" xmlns:cx4="http://schemas.microsoft.com/office/drawing/2016/5/10/chartex" xmlns:cx5="http://schemas.microsoft.com/office/drawing/2016/5/11/chartex" xmlns:cx6="http://schemas.microsoft.com/office/drawing/2016/5/12/chartex" xmlns:cx7="http://schemas.microsoft.com/office/drawing/2016/5/13/chartex" xmlns:cx8="http://schemas.microsoft.com/office/drawing/2016/5/14/chartex" xmlns:mc="http://schemas.openxmlformats.org/markup-compatibility/2006" xmlns:aink="http://schemas.microsoft.com/office/drawing/2016/ink" xmlns:am3d="http://schemas.microsoft.com/office/drawing/2017/model3d" xmlns:o="urn:schemas-microsoft-com:office:office" xmlns:r="http://schemas.openxmlformats.org/officeDocument/2006/relationships" xmlns:m="http://schemas.openxmlformats.org/officeDocument/2006/math" xmlns:v="urn:schemas-microsoft-com:vml" xmlns:wp14="http://schemas.microsoft.com/office/word/2010/wordprocessingDrawing" xmlns:wp="http://schemas.openxmlformats.org/drawingml/2006/wordprocessingDrawing" xmlns:w10="urn:schemas-microsoft-com:office:word" xmlns:w="http://schemas.openxmlformats.org/wordprocessingml/2006/main" xmlns:w14="http://schemas.microsoft.com/office/word/2010/wordml" xmlns:w15="http://schemas.microsoft.com/office/word/2012/wordml" xmlns:w16cex="http://schemas.microsoft.com/office/word/2018/wordml/cex" xmlns:w16cid="http://schemas.microsoft.com/office/word/2016/wordml/cid" xmlns:w16="http://schemas.microsoft.com/office/word/2018/wordml" xmlns:w16sdtdh="http://schemas.microsoft.com/office/word/2020/wordml/sdtdatahash" xmlns:w16se="http://schemas.microsoft.com/office/word/2015/wordml/symex" xmlns:wpg="http://schemas.microsoft.com/office/word/2010/wordprocessingGroup" xmlns:wpi="http://schemas.microsoft.com/office/word/2010/wordprocessingInk" xmlns:wne="http://schemas.microsoft.com/office/word/2006/wordml" xmlns:wps="http://schemas.microsoft.com/office/word/2010/wordprocessingShape" mc:Ignorable="w14 w15 w16se w16cid w16 w16cex w16sdtdh wp14">
   <w:p>
     <w:pPr>
       <w:rPr>
@@ -1965,7 +1958,7 @@
 </file>
 
 <file path=word/footnotes.xml><?xml version="1.0" encoding="utf-8"?>
-<w:footnotes xmlns:wpc="http://schemas.microsoft.com/office/word/2010/wordprocessingCanvas" xmlns:cx="http://schemas.microsoft.com/office/drawing/2014/chartex" xmlns:cx1="http://schemas.microsoft.com/office/drawing/2015/9/8/chartex" xmlns:cx2="http://schemas.microsoft.com/office/drawing/2015/10/21/chartex" xmlns:cx3="http://schemas.microsoft.com/office/drawing/2016/5/9/chartex" xmlns:cx4="http://schemas.microsoft.com/office/drawing/2016/5/10/chartex" xmlns:cx5="http://schemas.microsoft.com/office/drawing/2016/5/11/chartex" xmlns:cx6="http://schemas.microsoft.com/office/drawing/2016/5/12/chartex" xmlns:cx7="http://schemas.microsoft.com/office/drawing/2016/5/13/chartex" xmlns:cx8="http://schemas.microsoft.com/office/drawing/2016/5/14/chartex" xmlns:mc="http://schemas.openxmlformats.org/markup-compatibility/2006" xmlns:aink="http://schemas.microsoft.com/office/drawing/2016/ink" xmlns:am3d="http://schemas.microsoft.com/office/drawing/2017/model3d" xmlns:o="urn:schemas-microsoft-com:office:office" xmlns:r="http://schemas.openxmlformats.org/officeDocument/2006/relationships" xmlns:m="http://schemas.openxmlformats.org/officeDocument/2006/math" xmlns:v="urn:schemas-microsoft-com:vml" xmlns:wp14="http://schemas.microsoft.com/office/word/2010/wordprocessingDrawing" xmlns:wp="http://schemas.openxmlformats.org/drawingml/2006/wordprocessingDrawing" xmlns:w10="urn:schemas-microsoft-com:office:word" xmlns:w="http://schemas.openxmlformats.org/wordprocessingml/2006/main" xmlns:w14="http://schemas.microsoft.com/office/word/2010/wordml" xmlns:w15="http://schemas.microsoft.com/office/word/2012/wordml" xmlns:w16cid="http://schemas.microsoft.com/office/word/2016/wordml/cid" xmlns:w16se="http://schemas.microsoft.com/office/word/2015/wordml/symex" xmlns:wpg="http://schemas.microsoft.com/office/word/2010/wordprocessingGroup" xmlns:wpi="http://schemas.microsoft.com/office/word/2010/wordprocessingInk" xmlns:wne="http://schemas.microsoft.com/office/word/2006/wordml" xmlns:wps="http://schemas.microsoft.com/office/word/2010/wordprocessingShape" mc:Ignorable="w14 w15 w16se w16cid wp14">
+<w:footnotes xmlns:wpc="http://schemas.microsoft.com/office/word/2010/wordprocessingCanvas" xmlns:cx="http://schemas.microsoft.com/office/drawing/2014/chartex" xmlns:cx1="http://schemas.microsoft.com/office/drawing/2015/9/8/chartex" xmlns:cx2="http://schemas.microsoft.com/office/drawing/2015/10/21/chartex" xmlns:cx3="http://schemas.microsoft.com/office/drawing/2016/5/9/chartex" xmlns:cx4="http://schemas.microsoft.com/office/drawing/2016/5/10/chartex" xmlns:cx5="http://schemas.microsoft.com/office/drawing/2016/5/11/chartex" xmlns:cx6="http://schemas.microsoft.com/office/drawing/2016/5/12/chartex" xmlns:cx7="http://schemas.microsoft.com/office/drawing/2016/5/13/chartex" xmlns:cx8="http://schemas.microsoft.com/office/drawing/2016/5/14/chartex" xmlns:mc="http://schemas.openxmlformats.org/markup-compatibility/2006" xmlns:aink="http://schemas.microsoft.com/office/drawing/2016/ink" xmlns:am3d="http://schemas.microsoft.com/office/drawing/2017/model3d" xmlns:o="urn:schemas-microsoft-com:office:office" xmlns:r="http://schemas.openxmlformats.org/officeDocument/2006/relationships" xmlns:m="http://schemas.openxmlformats.org/officeDocument/2006/math" xmlns:v="urn:schemas-microsoft-com:vml" xmlns:wp14="http://schemas.microsoft.com/office/word/2010/wordprocessingDrawing" xmlns:wp="http://schemas.openxmlformats.org/drawingml/2006/wordprocessingDrawing" xmlns:w10="urn:schemas-microsoft-com:office:word" xmlns:w="http://schemas.openxmlformats.org/wordprocessingml/2006/main" xmlns:w14="http://schemas.microsoft.com/office/word/2010/wordml" xmlns:w15="http://schemas.microsoft.com/office/word/2012/wordml" xmlns:w16cex="http://schemas.microsoft.com/office/word/2018/wordml/cex" xmlns:w16cid="http://schemas.microsoft.com/office/word/2016/wordml/cid" xmlns:w16="http://schemas.microsoft.com/office/word/2018/wordml" xmlns:w16sdtdh="http://schemas.microsoft.com/office/word/2020/wordml/sdtdatahash" xmlns:w16se="http://schemas.microsoft.com/office/word/2015/wordml/symex" xmlns:wpg="http://schemas.microsoft.com/office/word/2010/wordprocessingGroup" xmlns:wpi="http://schemas.microsoft.com/office/word/2010/wordprocessingInk" xmlns:wne="http://schemas.microsoft.com/office/word/2006/wordml" xmlns:wps="http://schemas.microsoft.com/office/word/2010/wordprocessingShape" mc:Ignorable="w14 w15 w16se w16cid w16 w16cex w16sdtdh wp14">
   <w:footnote w:type="separator" w:id="-1">
     <w:p>
       <w:pPr>
@@ -1990,7 +1983,7 @@
 </file>
 
 <file path=word/header1.xml><?xml version="1.0" encoding="utf-8"?>
-<w:hdr xmlns:wpc="http://schemas.microsoft.com/office/word/2010/wordprocessingCanvas" xmlns:cx="http://schemas.microsoft.com/office/drawing/2014/chartex" xmlns:cx1="http://schemas.microsoft.com/office/drawing/2015/9/8/chartex" xmlns:cx2="http://schemas.microsoft.com/office/drawing/2015/10/21/chartex" xmlns:cx3="http://schemas.microsoft.com/office/drawing/2016/5/9/chartex" xmlns:cx4="http://schemas.microsoft.com/office/drawing/2016/5/10/chartex" xmlns:cx5="http://schemas.microsoft.com/office/drawing/2016/5/11/chartex" xmlns:cx6="http://schemas.microsoft.com/office/drawing/2016/5/12/chartex" xmlns:cx7="http://schemas.microsoft.com/office/drawing/2016/5/13/chartex" xmlns:cx8="http://schemas.microsoft.com/office/drawing/2016/5/14/chartex" xmlns:mc="http://schemas.openxmlformats.org/markup-compatibility/2006" xmlns:aink="http://schemas.microsoft.com/office/drawing/2016/ink" xmlns:am3d="http://schemas.microsoft.com/office/drawing/2017/model3d" xmlns:o="urn:schemas-microsoft-com:office:office" xmlns:r="http://schemas.openxmlformats.org/officeDocument/2006/relationships" xmlns:m="http://schemas.openxmlformats.org/officeDocument/2006/math" xmlns:v="urn:schemas-microsoft-com:vml" xmlns:wp14="http://schemas.microsoft.com/office/word/2010/wordprocessingDrawing" xmlns:wp="http://schemas.openxmlformats.org/drawingml/2006/wordprocessingDrawing" xmlns:w10="urn:schemas-microsoft-com:office:word" xmlns:w="http://schemas.openxmlformats.org/wordprocessingml/2006/main" xmlns:w14="http://schemas.microsoft.com/office/word/2010/wordml" xmlns:w15="http://schemas.microsoft.com/office/word/2012/wordml" xmlns:w16cid="http://schemas.microsoft.com/office/word/2016/wordml/cid" xmlns:w16se="http://schemas.microsoft.com/office/word/2015/wordml/symex" xmlns:wpg="http://schemas.microsoft.com/office/word/2010/wordprocessingGroup" xmlns:wpi="http://schemas.microsoft.com/office/word/2010/wordprocessingInk" xmlns:wne="http://schemas.microsoft.com/office/word/2006/wordml" xmlns:wps="http://schemas.microsoft.com/office/word/2010/wordprocessingShape" mc:Ignorable="w14 w15 w16se w16cid wp14">
+<w:hdr xmlns:wpc="http://schemas.microsoft.com/office/word/2010/wordprocessingCanvas" xmlns:cx="http://schemas.microsoft.com/office/drawing/2014/chartex" xmlns:cx1="http://schemas.microsoft.com/office/drawing/2015/9/8/chartex" xmlns:cx2="http://schemas.microsoft.com/office/drawing/2015/10/21/chartex" xmlns:cx3="http://schemas.microsoft.com/office/drawing/2016/5/9/chartex" xmlns:cx4="http://schemas.microsoft.com/office/drawing/2016/5/10/chartex" xmlns:cx5="http://schemas.microsoft.com/office/drawing/2016/5/11/chartex" xmlns:cx6="http://schemas.microsoft.com/office/drawing/2016/5/12/chartex" xmlns:cx7="http://schemas.microsoft.com/office/drawing/2016/5/13/chartex" xmlns:cx8="http://schemas.microsoft.com/office/drawing/2016/5/14/chartex" xmlns:mc="http://schemas.openxmlformats.org/markup-compatibility/2006" xmlns:aink="http://schemas.microsoft.com/office/drawing/2016/ink" xmlns:am3d="http://schemas.microsoft.com/office/drawing/2017/model3d" xmlns:o="urn:schemas-microsoft-com:office:office" xmlns:r="http://schemas.openxmlformats.org/officeDocument/2006/relationships" xmlns:m="http://schemas.openxmlformats.org/officeDocument/2006/math" xmlns:v="urn:schemas-microsoft-com:vml" xmlns:wp14="http://schemas.microsoft.com/office/word/2010/wordprocessingDrawing" xmlns:wp="http://schemas.openxmlformats.org/drawingml/2006/wordprocessingDrawing" xmlns:w10="urn:schemas-microsoft-com:office:word" xmlns:w="http://schemas.openxmlformats.org/wordprocessingml/2006/main" xmlns:w14="http://schemas.microsoft.com/office/word/2010/wordml" xmlns:w15="http://schemas.microsoft.com/office/word/2012/wordml" xmlns:w16cex="http://schemas.microsoft.com/office/word/2018/wordml/cex" xmlns:w16cid="http://schemas.microsoft.com/office/word/2016/wordml/cid" xmlns:w16="http://schemas.microsoft.com/office/word/2018/wordml" xmlns:w16sdtdh="http://schemas.microsoft.com/office/word/2020/wordml/sdtdatahash" xmlns:w16se="http://schemas.microsoft.com/office/word/2015/wordml/symex" xmlns:wpg="http://schemas.microsoft.com/office/word/2010/wordprocessingGroup" xmlns:wpi="http://schemas.microsoft.com/office/word/2010/wordprocessingInk" xmlns:wne="http://schemas.microsoft.com/office/word/2006/wordml" xmlns:wps="http://schemas.microsoft.com/office/word/2010/wordprocessingShape" mc:Ignorable="w14 w15 w16se w16cid w16 w16cex w16sdtdh wp14">
   <w:p>
     <w:pPr>
       <w:pStyle w:val="a7"/>
@@ -2006,7 +1999,6 @@
       <w:t xml:space="preserve">: </w:t>
     </w:r>
     <w:proofErr w:type="spellStart"/>
-    <w:proofErr w:type="gramStart"/>
     <w:r>
       <w:rPr>
         <w:lang w:val="en-US"/>
@@ -2025,19 +2017,23 @@
       <w:t>Исп</w:t>
     </w:r>
     <w:proofErr w:type="spellEnd"/>
-    <w:proofErr w:type="gramEnd"/>
     <w:r>
       <w:t xml:space="preserve">: </w:t>
     </w:r>
+    <w:proofErr w:type="spellStart"/>
     <w:r>
-      <w:t>Анульев П.В</w:t>
+      <w:t>Анульев</w:t>
+    </w:r>
+    <w:proofErr w:type="spellEnd"/>
+    <w:r>
+      <w:t xml:space="preserve"> П.В</w:t>
     </w:r>
   </w:p>
 </w:hdr>
 </file>
 
 <file path=word/numbering.xml><?xml version="1.0" encoding="utf-8"?>
-<w:numbering xmlns:wpc="http://schemas.microsoft.com/office/word/2010/wordprocessingCanvas" xmlns:cx="http://schemas.microsoft.com/office/drawing/2014/chartex" xmlns:cx1="http://schemas.microsoft.com/office/drawing/2015/9/8/chartex" xmlns:cx2="http://schemas.microsoft.com/office/drawing/2015/10/21/chartex" xmlns:cx3="http://schemas.microsoft.com/office/drawing/2016/5/9/chartex" xmlns:cx4="http://schemas.microsoft.com/office/drawing/2016/5/10/chartex" xmlns:cx5="http://schemas.microsoft.com/office/drawing/2016/5/11/chartex" xmlns:cx6="http://schemas.microsoft.com/office/drawing/2016/5/12/chartex" xmlns:cx7="http://schemas.microsoft.com/office/drawing/2016/5/13/chartex" xmlns:cx8="http://schemas.microsoft.com/office/drawing/2016/5/14/chartex" xmlns:mc="http://schemas.openxmlformats.org/markup-compatibility/2006" xmlns:aink="http://schemas.microsoft.com/office/drawing/2016/ink" xmlns:am3d="http://schemas.microsoft.com/office/drawing/2017/model3d" xmlns:o="urn:schemas-microsoft-com:office:office" xmlns:r="http://schemas.openxmlformats.org/officeDocument/2006/relationships" xmlns:m="http://schemas.openxmlformats.org/officeDocument/2006/math" xmlns:v="urn:schemas-microsoft-com:vml" xmlns:wp14="http://schemas.microsoft.com/office/word/2010/wordprocessingDrawing" xmlns:wp="http://schemas.openxmlformats.org/drawingml/2006/wordprocessingDrawing" xmlns:w10="urn:schemas-microsoft-com:office:word" xmlns:w="http://schemas.openxmlformats.org/wordprocessingml/2006/main" xmlns:w14="http://schemas.microsoft.com/office/word/2010/wordml" xmlns:w15="http://schemas.microsoft.com/office/word/2012/wordml" xmlns:w16cid="http://schemas.microsoft.com/office/word/2016/wordml/cid" xmlns:w16se="http://schemas.microsoft.com/office/word/2015/wordml/symex" xmlns:wpg="http://schemas.microsoft.com/office/word/2010/wordprocessingGroup" xmlns:wpi="http://schemas.microsoft.com/office/word/2010/wordprocessingInk" xmlns:wne="http://schemas.microsoft.com/office/word/2006/wordml" xmlns:wps="http://schemas.microsoft.com/office/word/2010/wordprocessingShape" mc:Ignorable="w14 w15 w16se w16cid wp14">
+<w:numbering xmlns:wpc="http://schemas.microsoft.com/office/word/2010/wordprocessingCanvas" xmlns:cx="http://schemas.microsoft.com/office/drawing/2014/chartex" xmlns:cx1="http://schemas.microsoft.com/office/drawing/2015/9/8/chartex" xmlns:cx2="http://schemas.microsoft.com/office/drawing/2015/10/21/chartex" xmlns:cx3="http://schemas.microsoft.com/office/drawing/2016/5/9/chartex" xmlns:cx4="http://schemas.microsoft.com/office/drawing/2016/5/10/chartex" xmlns:cx5="http://schemas.microsoft.com/office/drawing/2016/5/11/chartex" xmlns:cx6="http://schemas.microsoft.com/office/drawing/2016/5/12/chartex" xmlns:cx7="http://schemas.microsoft.com/office/drawing/2016/5/13/chartex" xmlns:cx8="http://schemas.microsoft.com/office/drawing/2016/5/14/chartex" xmlns:mc="http://schemas.openxmlformats.org/markup-compatibility/2006" xmlns:aink="http://schemas.microsoft.com/office/drawing/2016/ink" xmlns:am3d="http://schemas.microsoft.com/office/drawing/2017/model3d" xmlns:o="urn:schemas-microsoft-com:office:office" xmlns:r="http://schemas.openxmlformats.org/officeDocument/2006/relationships" xmlns:m="http://schemas.openxmlformats.org/officeDocument/2006/math" xmlns:v="urn:schemas-microsoft-com:vml" xmlns:wp14="http://schemas.microsoft.com/office/word/2010/wordprocessingDrawing" xmlns:wp="http://schemas.openxmlformats.org/drawingml/2006/wordprocessingDrawing" xmlns:w10="urn:schemas-microsoft-com:office:word" xmlns:w="http://schemas.openxmlformats.org/wordprocessingml/2006/main" xmlns:w14="http://schemas.microsoft.com/office/word/2010/wordml" xmlns:w15="http://schemas.microsoft.com/office/word/2012/wordml" xmlns:w16cex="http://schemas.microsoft.com/office/word/2018/wordml/cex" xmlns:w16cid="http://schemas.microsoft.com/office/word/2016/wordml/cid" xmlns:w16="http://schemas.microsoft.com/office/word/2018/wordml" xmlns:w16sdtdh="http://schemas.microsoft.com/office/word/2020/wordml/sdtdatahash" xmlns:w16se="http://schemas.microsoft.com/office/word/2015/wordml/symex" xmlns:wpg="http://schemas.microsoft.com/office/word/2010/wordprocessingGroup" xmlns:wpi="http://schemas.microsoft.com/office/word/2010/wordprocessingInk" xmlns:wne="http://schemas.microsoft.com/office/word/2006/wordml" xmlns:wps="http://schemas.microsoft.com/office/word/2010/wordprocessingShape" mc:Ignorable="w14 w15 w16se w16cid w16 w16cex w16sdtdh wp14">
   <w:abstractNum w:abstractNumId="0" w15:restartNumberingAfterBreak="0">
     <w:nsid w:val="25114975"/>
     <w:multiLevelType w:val="hybridMultilevel"/>
@@ -2158,7 +2154,7 @@
 </file>
 
 <file path=word/styles.xml><?xml version="1.0" encoding="utf-8"?>
-<w:styles xmlns:mc="http://schemas.openxmlformats.org/markup-compatibility/2006" xmlns:r="http://schemas.openxmlformats.org/officeDocument/2006/relationships" xmlns:w="http://schemas.openxmlformats.org/wordprocessingml/2006/main" xmlns:w14="http://schemas.microsoft.com/office/word/2010/wordml" xmlns:w15="http://schemas.microsoft.com/office/word/2012/wordml" xmlns:w16cid="http://schemas.microsoft.com/office/word/2016/wordml/cid" xmlns:w16se="http://schemas.microsoft.com/office/word/2015/wordml/symex" mc:Ignorable="w14 w15 w16se w16cid">
+<w:styles xmlns:mc="http://schemas.openxmlformats.org/markup-compatibility/2006" xmlns:r="http://schemas.openxmlformats.org/officeDocument/2006/relationships" xmlns:w="http://schemas.openxmlformats.org/wordprocessingml/2006/main" xmlns:w14="http://schemas.microsoft.com/office/word/2010/wordml" xmlns:w15="http://schemas.microsoft.com/office/word/2012/wordml" xmlns:w16cex="http://schemas.microsoft.com/office/word/2018/wordml/cex" xmlns:w16cid="http://schemas.microsoft.com/office/word/2016/wordml/cid" xmlns:w16="http://schemas.microsoft.com/office/word/2018/wordml" xmlns:w16sdtdh="http://schemas.microsoft.com/office/word/2020/wordml/sdtdatahash" xmlns:w16se="http://schemas.microsoft.com/office/word/2015/wordml/symex" mc:Ignorable="w14 w15 w16se w16cid w16 w16cex w16sdtdh">
   <w:docDefaults>
     <w:rPrDefault>
       <w:rPr>
@@ -2174,7 +2170,7 @@
       </w:pPr>
     </w:pPrDefault>
   </w:docDefaults>
-  <w:latentStyles w:defLockedState="0" w:defUIPriority="99" w:defSemiHidden="0" w:defUnhideWhenUsed="0" w:defQFormat="0" w:count="375">
+  <w:latentStyles w:defLockedState="0" w:defUIPriority="99" w:defSemiHidden="0" w:defUnhideWhenUsed="0" w:defQFormat="0" w:count="376">
     <w:lsdException w:name="Normal" w:uiPriority="0" w:qFormat="1"/>
     <w:lsdException w:name="heading 1" w:uiPriority="9" w:qFormat="1"/>
     <w:lsdException w:name="heading 2" w:semiHidden="1" w:uiPriority="9" w:unhideWhenUsed="1" w:qFormat="1"/>
@@ -2280,7 +2276,6 @@
     <w:lsdException w:name="HTML Sample" w:semiHidden="1" w:unhideWhenUsed="1"/>
     <w:lsdException w:name="HTML Typewriter" w:semiHidden="1" w:unhideWhenUsed="1"/>
     <w:lsdException w:name="HTML Variable" w:semiHidden="1" w:unhideWhenUsed="1"/>
-    <w:lsdException w:name="Normal Table" w:semiHidden="1" w:unhideWhenUsed="1"/>
     <w:lsdException w:name="annotation subject" w:semiHidden="1" w:unhideWhenUsed="1"/>
     <w:lsdException w:name="No List" w:semiHidden="1" w:unhideWhenUsed="1"/>
     <w:lsdException w:name="Outline List 1" w:semiHidden="1" w:unhideWhenUsed="1"/>
@@ -2327,10 +2322,8 @@
     <w:lsdException w:name="Table Subtle 2" w:semiHidden="1" w:unhideWhenUsed="1"/>
     <w:lsdException w:name="Table Web 1" w:semiHidden="1" w:unhideWhenUsed="1"/>
     <w:lsdException w:name="Table Web 2" w:semiHidden="1" w:unhideWhenUsed="1"/>
-    <w:lsdException w:name="Table Web 3" w:semiHidden="1" w:unhideWhenUsed="1"/>
     <w:lsdException w:name="Balloon Text" w:semiHidden="1" w:unhideWhenUsed="1"/>
     <w:lsdException w:name="Table Grid" w:uiPriority="59"/>
-    <w:lsdException w:name="Table Theme" w:semiHidden="1" w:unhideWhenUsed="1"/>
     <w:lsdException w:name="Placeholder Text" w:semiHidden="1"/>
     <w:lsdException w:name="No Spacing" w:uiPriority="1" w:qFormat="1"/>
     <w:lsdException w:name="Light Shading" w:uiPriority="60"/>
@@ -2550,6 +2543,7 @@
     <w:lsdException w:name="Smart Hyperlink" w:semiHidden="1" w:unhideWhenUsed="1"/>
     <w:lsdException w:name="Hashtag" w:semiHidden="1" w:unhideWhenUsed="1"/>
     <w:lsdException w:name="Unresolved Mention" w:semiHidden="1" w:unhideWhenUsed="1"/>
+    <w:lsdException w:name="Smart Link" w:semiHidden="1" w:unhideWhenUsed="1"/>
   </w:latentStyles>
   <w:style w:type="paragraph" w:default="1" w:styleId="a">
     <w:name w:val="Normal"/>
